--- a/SPACE.docx
+++ b/SPACE.docx
@@ -10,11 +10,22 @@
         <w:t>SPACE: A Visualization Tool f</w:t>
       </w:r>
       <w:r>
-        <w:t>or Principal Components Analysis Data</w:t>
+        <w:t xml:space="preserve">or Principal </w:t>
+      </w:r>
+      <w:bookmarkStart w:id="0" w:name="_GoBack"/>
+      <w:bookmarkEnd w:id="0"/>
+      <w:r>
+        <w:t>Components Analysis Data</w:t>
       </w:r>
     </w:p>
     <w:sdt>
       <w:sdtPr>
+        <w:rPr>
+          <w:rFonts w:asciiTheme="minorHAnsi" w:eastAsiaTheme="minorHAnsi" w:hAnsiTheme="minorHAnsi" w:cstheme="minorBidi"/>
+          <w:color w:val="auto"/>
+          <w:sz w:val="22"/>
+          <w:szCs w:val="22"/>
+        </w:rPr>
         <w:id w:val="1411123317"/>
         <w:docPartObj>
           <w:docPartGallery w:val="Table of Contents"/>
@@ -23,13 +34,9 @@
       </w:sdtPr>
       <w:sdtEndPr>
         <w:rPr>
-          <w:rFonts w:asciiTheme="minorHAnsi" w:eastAsiaTheme="minorHAnsi" w:hAnsiTheme="minorHAnsi" w:cstheme="minorBidi"/>
           <w:b/>
           <w:bCs/>
           <w:noProof/>
-          <w:color w:val="auto"/>
-          <w:sz w:val="22"/>
-          <w:szCs w:val="22"/>
         </w:rPr>
       </w:sdtEndPr>
       <w:sdtContent>
@@ -61,7 +68,7 @@
           <w:r>
             <w:fldChar w:fldCharType="separate"/>
           </w:r>
-          <w:hyperlink w:anchor="_Toc516572933" w:history="1">
+          <w:hyperlink w:anchor="_Toc516574593" w:history="1">
             <w:r>
               <w:rPr>
                 <w:rStyle w:val="Hyperlink"/>
@@ -88,7 +95,7 @@
                 <w:noProof/>
                 <w:webHidden/>
               </w:rPr>
-              <w:instrText xml:space="preserve"> PAGEREF _Toc516572933 \h </w:instrText>
+              <w:instrText xml:space="preserve"> PAGEREF _Toc516574593 \h </w:instrText>
             </w:r>
             <w:r>
               <w:rPr>
@@ -126,10 +133,11 @@
               <w:tab w:val="right" w:leader="dot" w:pos="9350"/>
             </w:tabs>
             <w:rPr>
+              <w:rFonts w:eastAsiaTheme="minorEastAsia"/>
               <w:noProof/>
             </w:rPr>
           </w:pPr>
-          <w:hyperlink w:anchor="_Toc516572934" w:history="1">
+          <w:hyperlink w:anchor="_Toc516574594" w:history="1">
             <w:r>
               <w:rPr>
                 <w:rStyle w:val="Hyperlink"/>
@@ -156,7 +164,7 @@
                 <w:noProof/>
                 <w:webHidden/>
               </w:rPr>
-              <w:instrText xml:space="preserve"> PAGEREF _Toc516572934 \h </w:instrText>
+              <w:instrText xml:space="preserve"> PAGEREF _Toc516574594 \h </w:instrText>
             </w:r>
             <w:r>
               <w:rPr>
@@ -194,10 +202,11 @@
               <w:tab w:val="right" w:leader="dot" w:pos="9350"/>
             </w:tabs>
             <w:rPr>
+              <w:rFonts w:eastAsiaTheme="minorEastAsia"/>
               <w:noProof/>
             </w:rPr>
           </w:pPr>
-          <w:hyperlink w:anchor="_Toc516572935" w:history="1">
+          <w:hyperlink w:anchor="_Toc516574595" w:history="1">
             <w:r>
               <w:rPr>
                 <w:rStyle w:val="Hyperlink"/>
@@ -224,7 +233,7 @@
                 <w:noProof/>
                 <w:webHidden/>
               </w:rPr>
-              <w:instrText xml:space="preserve"> PAGEREF _Toc516572935 \h </w:instrText>
+              <w:instrText xml:space="preserve"> PAGEREF _Toc516574595 \h </w:instrText>
             </w:r>
             <w:r>
               <w:rPr>
@@ -266,7 +275,7 @@
               <w:noProof/>
             </w:rPr>
           </w:pPr>
-          <w:hyperlink w:anchor="_Toc516572936" w:history="1">
+          <w:hyperlink w:anchor="_Toc516574596" w:history="1">
             <w:r>
               <w:rPr>
                 <w:rStyle w:val="Hyperlink"/>
@@ -293,7 +302,7 @@
                 <w:noProof/>
                 <w:webHidden/>
               </w:rPr>
-              <w:instrText xml:space="preserve"> PAGEREF _Toc516572936 \h </w:instrText>
+              <w:instrText xml:space="preserve"> PAGEREF _Toc516574596 \h </w:instrText>
             </w:r>
             <w:r>
               <w:rPr>
@@ -331,10 +340,11 @@
               <w:tab w:val="right" w:leader="dot" w:pos="9350"/>
             </w:tabs>
             <w:rPr>
+              <w:rFonts w:eastAsiaTheme="minorEastAsia"/>
               <w:noProof/>
             </w:rPr>
           </w:pPr>
-          <w:hyperlink w:anchor="_Toc516572937" w:history="1">
+          <w:hyperlink w:anchor="_Toc516574597" w:history="1">
             <w:r>
               <w:rPr>
                 <w:rStyle w:val="Hyperlink"/>
@@ -361,7 +371,7 @@
                 <w:noProof/>
                 <w:webHidden/>
               </w:rPr>
-              <w:instrText xml:space="preserve"> PAGEREF _Toc516572937 \h </w:instrText>
+              <w:instrText xml:space="preserve"> PAGEREF _Toc516574597 \h </w:instrText>
             </w:r>
             <w:r>
               <w:rPr>
@@ -399,10 +409,11 @@
               <w:tab w:val="right" w:leader="dot" w:pos="9350"/>
             </w:tabs>
             <w:rPr>
+              <w:rFonts w:eastAsiaTheme="minorEastAsia"/>
               <w:noProof/>
             </w:rPr>
           </w:pPr>
-          <w:hyperlink w:anchor="_Toc516572938" w:history="1">
+          <w:hyperlink w:anchor="_Toc516574598" w:history="1">
             <w:r>
               <w:rPr>
                 <w:rStyle w:val="Hyperlink"/>
@@ -429,7 +440,7 @@
                 <w:noProof/>
                 <w:webHidden/>
               </w:rPr>
-              <w:instrText xml:space="preserve"> PAGEREF _Toc516572938 \h </w:instrText>
+              <w:instrText xml:space="preserve"> PAGEREF _Toc516574598 \h </w:instrText>
             </w:r>
             <w:r>
               <w:rPr>
@@ -467,10 +478,11 @@
               <w:tab w:val="right" w:leader="dot" w:pos="9350"/>
             </w:tabs>
             <w:rPr>
+              <w:rFonts w:eastAsiaTheme="minorEastAsia"/>
               <w:noProof/>
             </w:rPr>
           </w:pPr>
-          <w:hyperlink w:anchor="_Toc516572939" w:history="1">
+          <w:hyperlink w:anchor="_Toc516574599" w:history="1">
             <w:r>
               <w:rPr>
                 <w:rStyle w:val="Hyperlink"/>
@@ -497,7 +509,7 @@
                 <w:noProof/>
                 <w:webHidden/>
               </w:rPr>
-              <w:instrText xml:space="preserve"> PAGEREF _Toc516572939 \h </w:instrText>
+              <w:instrText xml:space="preserve"> PAGEREF _Toc516574599 \h </w:instrText>
             </w:r>
             <w:r>
               <w:rPr>
@@ -535,10 +547,11 @@
               <w:tab w:val="right" w:leader="dot" w:pos="9350"/>
             </w:tabs>
             <w:rPr>
+              <w:rFonts w:eastAsiaTheme="minorEastAsia"/>
               <w:noProof/>
             </w:rPr>
           </w:pPr>
-          <w:hyperlink w:anchor="_Toc516572940" w:history="1">
+          <w:hyperlink w:anchor="_Toc516574600" w:history="1">
             <w:r>
               <w:rPr>
                 <w:rStyle w:val="Hyperlink"/>
@@ -565,7 +578,7 @@
                 <w:noProof/>
                 <w:webHidden/>
               </w:rPr>
-              <w:instrText xml:space="preserve"> PAGEREF _Toc516572940 \h </w:instrText>
+              <w:instrText xml:space="preserve"> PAGEREF _Toc516574600 \h </w:instrText>
             </w:r>
             <w:r>
               <w:rPr>
@@ -603,10 +616,11 @@
               <w:tab w:val="right" w:leader="dot" w:pos="9350"/>
             </w:tabs>
             <w:rPr>
+              <w:rFonts w:eastAsiaTheme="minorEastAsia"/>
               <w:noProof/>
             </w:rPr>
           </w:pPr>
-          <w:hyperlink w:anchor="_Toc516572941" w:history="1">
+          <w:hyperlink w:anchor="_Toc516574601" w:history="1">
             <w:r>
               <w:rPr>
                 <w:rStyle w:val="Hyperlink"/>
@@ -633,7 +647,7 @@
                 <w:noProof/>
                 <w:webHidden/>
               </w:rPr>
-              <w:instrText xml:space="preserve"> PAGEREF _Toc516572941 \h </w:instrText>
+              <w:instrText xml:space="preserve"> PAGEREF _Toc516574601 \h </w:instrText>
             </w:r>
             <w:r>
               <w:rPr>
@@ -671,10 +685,11 @@
               <w:tab w:val="right" w:leader="dot" w:pos="9350"/>
             </w:tabs>
             <w:rPr>
+              <w:rFonts w:eastAsiaTheme="minorEastAsia"/>
               <w:noProof/>
             </w:rPr>
           </w:pPr>
-          <w:hyperlink w:anchor="_Toc516572942" w:history="1">
+          <w:hyperlink w:anchor="_Toc516574602" w:history="1">
             <w:r>
               <w:rPr>
                 <w:rStyle w:val="Hyperlink"/>
@@ -701,7 +716,7 @@
                 <w:noProof/>
                 <w:webHidden/>
               </w:rPr>
-              <w:instrText xml:space="preserve"> PAGEREF _Toc516572942 \h </w:instrText>
+              <w:instrText xml:space="preserve"> PAGEREF _Toc516574602 \h </w:instrText>
             </w:r>
             <w:r>
               <w:rPr>
@@ -739,16 +754,17 @@
               <w:tab w:val="right" w:leader="dot" w:pos="9350"/>
             </w:tabs>
             <w:rPr>
+              <w:rFonts w:eastAsiaTheme="minorEastAsia"/>
               <w:noProof/>
             </w:rPr>
           </w:pPr>
-          <w:hyperlink w:anchor="_Toc516572943" w:history="1">
+          <w:hyperlink w:anchor="_Toc516574603" w:history="1">
             <w:r>
               <w:rPr>
                 <w:rStyle w:val="Hyperlink"/>
                 <w:noProof/>
               </w:rPr>
-              <w:t>Tune the plot’s Look</w:t>
+              <w:t>Tune the plot’s look</w:t>
             </w:r>
             <w:r>
               <w:rPr>
@@ -769,7 +785,7 @@
                 <w:noProof/>
                 <w:webHidden/>
               </w:rPr>
-              <w:instrText xml:space="preserve"> PAGEREF _Toc516572943 \h </w:instrText>
+              <w:instrText xml:space="preserve"> PAGEREF _Toc516574603 \h </w:instrText>
             </w:r>
             <w:r>
               <w:rPr>
@@ -811,7 +827,7 @@
               <w:noProof/>
             </w:rPr>
           </w:pPr>
-          <w:hyperlink w:anchor="_Toc516572944" w:history="1">
+          <w:hyperlink w:anchor="_Toc516574604" w:history="1">
             <w:r>
               <w:rPr>
                 <w:rStyle w:val="Hyperlink"/>
@@ -838,7 +854,7 @@
                 <w:noProof/>
                 <w:webHidden/>
               </w:rPr>
-              <w:instrText xml:space="preserve"> PAGEREF _Toc516572944 \h </w:instrText>
+              <w:instrText xml:space="preserve"> PAGEREF _Toc516574604 \h </w:instrText>
             </w:r>
             <w:r>
               <w:rPr>
@@ -876,10 +892,11 @@
               <w:tab w:val="right" w:leader="dot" w:pos="9350"/>
             </w:tabs>
             <w:rPr>
+              <w:rFonts w:eastAsiaTheme="minorEastAsia"/>
               <w:noProof/>
             </w:rPr>
           </w:pPr>
-          <w:hyperlink w:anchor="_Toc516572945" w:history="1">
+          <w:hyperlink w:anchor="_Toc516574605" w:history="1">
             <w:r>
               <w:rPr>
                 <w:rStyle w:val="Hyperlink"/>
@@ -906,7 +923,7 @@
                 <w:noProof/>
                 <w:webHidden/>
               </w:rPr>
-              <w:instrText xml:space="preserve"> PAGEREF _Toc516572945 \h </w:instrText>
+              <w:instrText xml:space="preserve"> PAGEREF _Toc516574605 \h </w:instrText>
             </w:r>
             <w:r>
               <w:rPr>
@@ -944,10 +961,11 @@
               <w:tab w:val="right" w:leader="dot" w:pos="9350"/>
             </w:tabs>
             <w:rPr>
+              <w:rFonts w:eastAsiaTheme="minorEastAsia"/>
               <w:noProof/>
             </w:rPr>
           </w:pPr>
-          <w:hyperlink w:anchor="_Toc516572946" w:history="1">
+          <w:hyperlink w:anchor="_Toc516574606" w:history="1">
             <w:r>
               <w:rPr>
                 <w:rStyle w:val="Hyperlink"/>
@@ -974,7 +992,7 @@
                 <w:noProof/>
                 <w:webHidden/>
               </w:rPr>
-              <w:instrText xml:space="preserve"> PAGEREF _Toc516572946 \h </w:instrText>
+              <w:instrText xml:space="preserve"> PAGEREF _Toc516574606 \h </w:instrText>
             </w:r>
             <w:r>
               <w:rPr>
@@ -1012,10 +1030,11 @@
               <w:tab w:val="right" w:leader="dot" w:pos="9350"/>
             </w:tabs>
             <w:rPr>
+              <w:rFonts w:eastAsiaTheme="minorEastAsia"/>
               <w:noProof/>
             </w:rPr>
           </w:pPr>
-          <w:hyperlink w:anchor="_Toc516572947" w:history="1">
+          <w:hyperlink w:anchor="_Toc516574607" w:history="1">
             <w:r>
               <w:rPr>
                 <w:rStyle w:val="Hyperlink"/>
@@ -1042,7 +1061,7 @@
                 <w:noProof/>
                 <w:webHidden/>
               </w:rPr>
-              <w:instrText xml:space="preserve"> PAGEREF _Toc516572947 \h </w:instrText>
+              <w:instrText xml:space="preserve"> PAGEREF _Toc516574607 \h </w:instrText>
             </w:r>
             <w:r>
               <w:rPr>
@@ -1084,7 +1103,7 @@
               <w:noProof/>
             </w:rPr>
           </w:pPr>
-          <w:hyperlink w:anchor="_Toc516572948" w:history="1">
+          <w:hyperlink w:anchor="_Toc516574608" w:history="1">
             <w:r>
               <w:rPr>
                 <w:rStyle w:val="Hyperlink"/>
@@ -1111,7 +1130,7 @@
                 <w:noProof/>
                 <w:webHidden/>
               </w:rPr>
-              <w:instrText xml:space="preserve"> PAGEREF _Toc516572948 \h </w:instrText>
+              <w:instrText xml:space="preserve"> PAGEREF _Toc516574608 \h </w:instrText>
             </w:r>
             <w:r>
               <w:rPr>
@@ -1149,10 +1168,11 @@
               <w:tab w:val="right" w:leader="dot" w:pos="9350"/>
             </w:tabs>
             <w:rPr>
+              <w:rFonts w:eastAsiaTheme="minorEastAsia"/>
               <w:noProof/>
             </w:rPr>
           </w:pPr>
-          <w:hyperlink w:anchor="_Toc516572949" w:history="1">
+          <w:hyperlink w:anchor="_Toc516574609" w:history="1">
             <w:r>
               <w:rPr>
                 <w:rStyle w:val="Hyperlink"/>
@@ -1179,7 +1199,7 @@
                 <w:noProof/>
                 <w:webHidden/>
               </w:rPr>
-              <w:instrText xml:space="preserve"> PAGEREF _Toc516572949 \h </w:instrText>
+              <w:instrText xml:space="preserve"> PAGEREF _Toc516574609 \h </w:instrText>
             </w:r>
             <w:r>
               <w:rPr>
@@ -1231,12 +1251,12 @@
       <w:pPr>
         <w:pStyle w:val="Heading1"/>
       </w:pPr>
-      <w:bookmarkStart w:id="0" w:name="_Toc516572933"/>
+      <w:bookmarkStart w:id="1" w:name="_Toc516574593"/>
       <w:r>
         <w:lastRenderedPageBreak/>
         <w:t>Installation</w:t>
       </w:r>
-      <w:bookmarkEnd w:id="0"/>
+      <w:bookmarkEnd w:id="1"/>
     </w:p>
     <w:p>
       <w:pPr>
@@ -1270,7 +1290,7 @@
       <w:pPr>
         <w:pStyle w:val="Heading2"/>
       </w:pPr>
-      <w:bookmarkStart w:id="1" w:name="_Toc516572934"/>
+      <w:bookmarkStart w:id="2" w:name="_Toc516574594"/>
       <w:r>
         <w:t xml:space="preserve">Local </w:t>
       </w:r>
@@ -1280,7 +1300,7 @@
       <w:r>
         <w:t xml:space="preserve"> Steps</w:t>
       </w:r>
-      <w:bookmarkEnd w:id="1"/>
+      <w:bookmarkEnd w:id="2"/>
     </w:p>
     <w:p>
       <w:pPr>
@@ -1488,15 +1508,13 @@
       <w:r>
         <w:t>Optionally, load the example file from the repo</w:t>
       </w:r>
-      <w:bookmarkStart w:id="2" w:name="_GoBack"/>
-      <w:bookmarkEnd w:id="2"/>
     </w:p>
     <w:p/>
     <w:p>
       <w:pPr>
         <w:pStyle w:val="Heading2"/>
       </w:pPr>
-      <w:bookmarkStart w:id="3" w:name="_Toc516572935"/>
+      <w:bookmarkStart w:id="3" w:name="_Toc516574595"/>
       <w:r>
         <w:t>Web Installation Steps</w:t>
       </w:r>
@@ -1897,7 +1915,7 @@
       <w:pPr>
         <w:pStyle w:val="Heading1"/>
       </w:pPr>
-      <w:bookmarkStart w:id="4" w:name="_Toc516572936"/>
+      <w:bookmarkStart w:id="4" w:name="_Toc516574596"/>
       <w:r>
         <w:t>Getting Started</w:t>
       </w:r>
@@ -1907,7 +1925,7 @@
       <w:pPr>
         <w:pStyle w:val="Heading2"/>
       </w:pPr>
-      <w:bookmarkStart w:id="5" w:name="_Toc516572937"/>
+      <w:bookmarkStart w:id="5" w:name="_Toc516574597"/>
       <w:r>
         <w:t>Select a file to load</w:t>
       </w:r>
@@ -2891,6 +2909,7 @@
       <w:r>
         <w:rPr>
           <w:rFonts w:cstheme="minorHAnsi"/>
+          <w:noProof/>
         </w:rPr>
         <mc:AlternateContent>
           <mc:Choice Requires="wps">
@@ -2984,6 +3003,7 @@
       <w:r>
         <w:rPr>
           <w:rFonts w:cstheme="minorHAnsi"/>
+          <w:noProof/>
         </w:rPr>
         <w:drawing>
           <wp:anchor distT="0" distB="0" distL="114300" distR="114300" simplePos="0" relativeHeight="251659264" behindDoc="1" locked="0" layoutInCell="1" allowOverlap="1" wp14:anchorId="6ED43F7B" wp14:editId="5C0A7451">
@@ -3060,7 +3080,7 @@
       <w:pPr>
         <w:pStyle w:val="Heading2"/>
       </w:pPr>
-      <w:bookmarkStart w:id="6" w:name="_Toc516572938"/>
+      <w:bookmarkStart w:id="6" w:name="_Toc516574598"/>
       <w:r>
         <w:lastRenderedPageBreak/>
         <w:t>Choose which PCs to plot</w:t>
@@ -3076,6 +3096,7 @@
       <w:r>
         <w:rPr>
           <w:rFonts w:cstheme="minorHAnsi"/>
+          <w:noProof/>
         </w:rPr>
         <mc:AlternateContent>
           <mc:Choice Requires="wps">
@@ -3155,6 +3176,7 @@
       <w:r>
         <w:rPr>
           <w:rFonts w:cstheme="minorHAnsi"/>
+          <w:noProof/>
         </w:rPr>
         <w:drawing>
           <wp:anchor distT="0" distB="0" distL="114300" distR="114300" simplePos="0" relativeHeight="251662336" behindDoc="0" locked="0" layoutInCell="1" allowOverlap="1" wp14:anchorId="1B2A4A2D" wp14:editId="17F79040">
@@ -3257,7 +3279,7 @@
       <w:pPr>
         <w:pStyle w:val="Heading2"/>
       </w:pPr>
-      <w:bookmarkStart w:id="7" w:name="_Toc516572939"/>
+      <w:bookmarkStart w:id="7" w:name="_Toc516574599"/>
       <w:r>
         <w:t>Choose a label to color the plot</w:t>
       </w:r>
@@ -3272,6 +3294,7 @@
       <w:r>
         <w:rPr>
           <w:rFonts w:cstheme="minorHAnsi"/>
+          <w:noProof/>
         </w:rPr>
         <mc:AlternateContent>
           <mc:Choice Requires="wps">
@@ -3349,6 +3372,7 @@
       <w:r>
         <w:rPr>
           <w:rFonts w:cstheme="minorHAnsi"/>
+          <w:noProof/>
         </w:rPr>
         <w:drawing>
           <wp:anchor distT="0" distB="0" distL="114300" distR="114300" simplePos="0" relativeHeight="251665408" behindDoc="0" locked="0" layoutInCell="1" allowOverlap="1" wp14:anchorId="596601AD" wp14:editId="0A1C6E41">
@@ -3464,7 +3488,7 @@
         <w:lastRenderedPageBreak/>
         <w:br/>
       </w:r>
-      <w:bookmarkStart w:id="8" w:name="_Toc516572940"/>
+      <w:bookmarkStart w:id="8" w:name="_Toc516574600"/>
       <w:r>
         <w:t>Select points to i</w:t>
       </w:r>
@@ -3554,6 +3578,7 @@
       <w:r>
         <w:rPr>
           <w:rFonts w:cstheme="minorHAnsi"/>
+          <w:noProof/>
         </w:rPr>
         <w:drawing>
           <wp:anchor distT="0" distB="0" distL="114300" distR="114300" simplePos="0" relativeHeight="251668480" behindDoc="0" locked="0" layoutInCell="1" allowOverlap="1" wp14:anchorId="533670A9" wp14:editId="457DC479">
@@ -3620,11 +3645,11 @@
         </w:drawing>
       </w:r>
     </w:p>
+    <w:bookmarkStart w:id="9" w:name="_Toc516574601"/>
     <w:p>
       <w:pPr>
         <w:pStyle w:val="Heading2"/>
       </w:pPr>
-      <w:bookmarkStart w:id="9" w:name="_Toc516572941"/>
       <w:r>
         <w:rPr>
           <w:noProof/>
@@ -4122,6 +4147,9 @@
         </mc:AlternateContent>
       </w:r>
       <w:r>
+        <w:rPr>
+          <w:noProof/>
+        </w:rPr>
         <mc:AlternateContent>
           <mc:Choice Requires="wps">
             <w:drawing>
@@ -4198,6 +4226,9 @@
         </mc:AlternateContent>
       </w:r>
       <w:r>
+        <w:rPr>
+          <w:noProof/>
+        </w:rPr>
         <mc:AlternateContent>
           <mc:Choice Requires="wps">
             <w:drawing>
@@ -4274,6 +4305,9 @@
         </mc:AlternateContent>
       </w:r>
       <w:r>
+        <w:rPr>
+          <w:noProof/>
+        </w:rPr>
         <mc:AlternateContent>
           <mc:Choice Requires="wps">
             <w:drawing>
@@ -4608,6 +4642,7 @@
       <w:r>
         <w:rPr>
           <w:rFonts w:cstheme="minorHAnsi"/>
+          <w:noProof/>
         </w:rPr>
         <w:drawing>
           <wp:anchor distT="0" distB="0" distL="114300" distR="114300" simplePos="0" relativeHeight="251686912" behindDoc="0" locked="0" layoutInCell="1" allowOverlap="1" wp14:anchorId="15EED3DB" wp14:editId="0642376D">
@@ -4715,6 +4750,7 @@
       <w:r>
         <w:rPr>
           <w:rFonts w:cstheme="minorHAnsi"/>
+          <w:noProof/>
         </w:rPr>
         <w:drawing>
           <wp:inline distT="0" distB="0" distL="0" distR="0" wp14:anchorId="05EB074D" wp14:editId="2483D6B0">
@@ -4790,7 +4826,7 @@
       <w:pPr>
         <w:pStyle w:val="Heading2"/>
       </w:pPr>
-      <w:bookmarkStart w:id="10" w:name="_Toc516572942"/>
+      <w:bookmarkStart w:id="10" w:name="_Toc516574602"/>
       <w:r>
         <w:lastRenderedPageBreak/>
         <w:t xml:space="preserve">Hide and </w:t>
@@ -4868,6 +4904,7 @@
       <w:r>
         <w:rPr>
           <w:rFonts w:cstheme="minorHAnsi"/>
+          <w:noProof/>
         </w:rPr>
         <mc:AlternateContent>
           <mc:Choice Requires="wps">
@@ -4947,6 +4984,7 @@
       <w:r>
         <w:rPr>
           <w:rFonts w:cstheme="minorHAnsi"/>
+          <w:noProof/>
         </w:rPr>
         <mc:AlternateContent>
           <mc:Choice Requires="wps">
@@ -5026,6 +5064,7 @@
       <w:r>
         <w:rPr>
           <w:rFonts w:cstheme="minorHAnsi"/>
+          <w:noProof/>
         </w:rPr>
         <w:drawing>
           <wp:anchor distT="0" distB="0" distL="114300" distR="114300" simplePos="0" relativeHeight="251695104" behindDoc="0" locked="0" layoutInCell="1" allowOverlap="1" wp14:anchorId="2BC5912A" wp14:editId="34EF4E5A">
@@ -5102,7 +5141,7 @@
       <w:pPr>
         <w:pStyle w:val="Heading2"/>
       </w:pPr>
-      <w:bookmarkStart w:id="11" w:name="_Toc516572943"/>
+      <w:bookmarkStart w:id="11" w:name="_Toc516574603"/>
       <w:r>
         <w:lastRenderedPageBreak/>
         <w:t>Tune t</w:t>
@@ -5111,7 +5150,10 @@
         <w:t>he p</w:t>
       </w:r>
       <w:r>
-        <w:t>lot’s Look</w:t>
+        <w:t>lot’s l</w:t>
+      </w:r>
+      <w:r>
+        <w:t>ook</w:t>
       </w:r>
       <w:bookmarkEnd w:id="11"/>
     </w:p>
@@ -5137,6 +5179,7 @@
       <w:r>
         <w:rPr>
           <w:rFonts w:cstheme="minorHAnsi"/>
+          <w:noProof/>
         </w:rPr>
         <mc:AlternateContent>
           <mc:Choice Requires="wps">
@@ -5216,6 +5259,7 @@
       <w:r>
         <w:rPr>
           <w:rFonts w:cstheme="minorHAnsi"/>
+          <w:noProof/>
         </w:rPr>
         <w:drawing>
           <wp:inline distT="0" distB="0" distL="0" distR="0" wp14:anchorId="1068D490" wp14:editId="03487009">
@@ -5276,6 +5320,7 @@
       <w:r>
         <w:rPr>
           <w:rFonts w:cstheme="minorHAnsi"/>
+          <w:noProof/>
         </w:rPr>
         <w:drawing>
           <wp:inline distT="0" distB="0" distL="0" distR="0" wp14:anchorId="597A4777" wp14:editId="049E8A93">
@@ -5343,6 +5388,7 @@
       <w:r>
         <w:rPr>
           <w:rFonts w:cstheme="minorHAnsi"/>
+          <w:noProof/>
         </w:rPr>
         <w:drawing>
           <wp:anchor distT="0" distB="0" distL="114300" distR="114300" simplePos="0" relativeHeight="251698176" behindDoc="0" locked="0" layoutInCell="1" allowOverlap="1" wp14:anchorId="5B6B0187">
@@ -5447,6 +5493,7 @@
       <w:r>
         <w:rPr>
           <w:rFonts w:cstheme="minorHAnsi"/>
+          <w:noProof/>
         </w:rPr>
         <mc:AlternateContent>
           <mc:Choice Requires="wps">
@@ -5526,6 +5573,7 @@
       <w:r>
         <w:rPr>
           <w:rFonts w:cstheme="minorHAnsi"/>
+          <w:noProof/>
         </w:rPr>
         <w:drawing>
           <wp:inline distT="0" distB="0" distL="0" distR="0" wp14:anchorId="5A5AF66E" wp14:editId="75A52CAC">
@@ -5586,6 +5634,7 @@
       <w:r>
         <w:rPr>
           <w:rFonts w:cstheme="minorHAnsi"/>
+          <w:noProof/>
         </w:rPr>
         <w:drawing>
           <wp:inline distT="0" distB="0" distL="0" distR="0" wp14:anchorId="2AFC83E8" wp14:editId="345D363F">
@@ -5646,6 +5695,7 @@
       <w:r>
         <w:rPr>
           <w:rFonts w:cstheme="minorHAnsi"/>
+          <w:noProof/>
         </w:rPr>
         <w:drawing>
           <wp:inline distT="0" distB="0" distL="0" distR="0" wp14:anchorId="5574D6D2" wp14:editId="7E620BA1">
@@ -5728,7 +5778,7 @@
       <w:pPr>
         <w:pStyle w:val="Heading1"/>
       </w:pPr>
-      <w:bookmarkStart w:id="12" w:name="_Toc516572944"/>
+      <w:bookmarkStart w:id="12" w:name="_Toc516574604"/>
       <w:r>
         <w:t>Advanced</w:t>
       </w:r>
@@ -5738,7 +5788,7 @@
       <w:pPr>
         <w:pStyle w:val="Heading2"/>
       </w:pPr>
-      <w:bookmarkStart w:id="13" w:name="_Toc516572945"/>
+      <w:bookmarkStart w:id="13" w:name="_Toc516574605"/>
       <w:r>
         <w:t>Palette o</w:t>
       </w:r>
@@ -5809,6 +5859,7 @@
       <w:r>
         <w:rPr>
           <w:rFonts w:cstheme="minorHAnsi"/>
+          <w:noProof/>
           <w:sz w:val="40"/>
           <w:szCs w:val="40"/>
         </w:rPr>
@@ -5895,7 +5946,7 @@
       <w:pPr>
         <w:pStyle w:val="Heading2"/>
       </w:pPr>
-      <w:bookmarkStart w:id="14" w:name="_Toc516572946"/>
+      <w:bookmarkStart w:id="14" w:name="_Toc516574606"/>
       <w:r>
         <w:lastRenderedPageBreak/>
         <w:t>Toggle</w:t>
@@ -5947,7 +5998,7 @@
       <w:pPr>
         <w:pStyle w:val="Heading2"/>
       </w:pPr>
-      <w:bookmarkStart w:id="15" w:name="_Toc516572947"/>
+      <w:bookmarkStart w:id="15" w:name="_Toc516574607"/>
       <w:r>
         <w:t>Thresholding</w:t>
       </w:r>
@@ -6008,6 +6059,7 @@
       <w:r>
         <w:rPr>
           <w:rFonts w:cstheme="minorHAnsi"/>
+          <w:noProof/>
         </w:rPr>
         <mc:AlternateContent>
           <mc:Choice Requires="wps">
@@ -6087,6 +6139,7 @@
       <w:r>
         <w:rPr>
           <w:rFonts w:cstheme="minorHAnsi"/>
+          <w:noProof/>
         </w:rPr>
         <mc:AlternateContent>
           <mc:Choice Requires="wps">
@@ -6172,6 +6225,7 @@
       <w:r>
         <w:rPr>
           <w:rFonts w:cstheme="minorHAnsi"/>
+          <w:noProof/>
         </w:rPr>
         <w:drawing>
           <wp:anchor distT="0" distB="0" distL="114300" distR="114300" simplePos="0" relativeHeight="251704320" behindDoc="0" locked="0" layoutInCell="1" allowOverlap="1" wp14:anchorId="50FB7809" wp14:editId="528DCA03">
@@ -6265,6 +6319,7 @@
       <w:r>
         <w:rPr>
           <w:rFonts w:cstheme="minorHAnsi"/>
+          <w:noProof/>
         </w:rPr>
         <mc:AlternateContent>
           <mc:Choice Requires="wps">
@@ -6344,6 +6399,7 @@
       <w:r>
         <w:rPr>
           <w:rFonts w:cstheme="minorHAnsi"/>
+          <w:noProof/>
         </w:rPr>
         <w:drawing>
           <wp:anchor distT="0" distB="0" distL="114300" distR="114300" simplePos="0" relativeHeight="251709440" behindDoc="0" locked="0" layoutInCell="1" allowOverlap="1" wp14:anchorId="719CAA09" wp14:editId="52D286FD">
@@ -6427,7 +6483,7 @@
       <w:pPr>
         <w:pStyle w:val="Heading1"/>
       </w:pPr>
-      <w:bookmarkStart w:id="16" w:name="_Toc516572948"/>
+      <w:bookmarkStart w:id="16" w:name="_Toc516574608"/>
       <w:r>
         <w:t>Source</w:t>
       </w:r>
@@ -6437,7 +6493,7 @@
       <w:pPr>
         <w:pStyle w:val="Heading2"/>
       </w:pPr>
-      <w:bookmarkStart w:id="17" w:name="_Toc516572949"/>
+      <w:bookmarkStart w:id="17" w:name="_Toc516574609"/>
       <w:r>
         <w:t>Got an idea for a new feature?</w:t>
       </w:r>
@@ -8100,6 +8156,7 @@
   <w:style w:type="character" w:default="1" w:styleId="DefaultParagraphFont">
     <w:name w:val="Default Paragraph Font"/>
     <w:uiPriority w:val="1"/>
+    <w:semiHidden/>
     <w:unhideWhenUsed/>
   </w:style>
   <w:style w:type="table" w:default="1" w:styleId="TableNormal">
@@ -8617,7 +8674,7 @@
 </file>
 
 <file path=customXml/itemProps1.xml><?xml version="1.0" encoding="utf-8"?>
-<ds:datastoreItem xmlns:ds="http://schemas.openxmlformats.org/officeDocument/2006/customXml" ds:itemID="{4F033DCD-46DD-4B8A-95C5-AAE2F1AD4067}">
+<ds:datastoreItem xmlns:ds="http://schemas.openxmlformats.org/officeDocument/2006/customXml" ds:itemID="{16E916A8-A911-410B-B1C6-23594CD69EF9}">
   <ds:schemaRefs>
     <ds:schemaRef ds:uri="http://schemas.openxmlformats.org/officeDocument/2006/bibliography"/>
   </ds:schemaRefs>
